--- a/reports/Student5/D04/Requirements - Student #5.docx
+++ b/reports/Student5/D04/Requirements - Student #5.docx
@@ -238,7 +238,7 @@
               <w:rPr>
                 <w:rFonts w:asciiTheme="majorHAnsi" w:hAnsiTheme="majorHAnsi" w:cstheme="majorHAnsi"/>
                 <w:b/>
-                <w:lang w:val="es-ES"/>
+                <w:lang w:val="en-US"/>
               </w:rPr>
             </w:pPr>
             <w:r>
@@ -259,7 +259,7 @@
               <w:sdtPr>
                 <w:rPr>
                   <w:rFonts w:asciiTheme="majorHAnsi" w:hAnsiTheme="majorHAnsi" w:cstheme="majorHAnsi"/>
-                  <w:lang w:val="es-ES"/>
+                  <w:lang w:val="en-US"/>
                 </w:rPr>
                 <w:tag w:val="ID5"/>
                 <w:id w:val="1093052838"/>
@@ -273,14 +273,14 @@
                 <w:r>
                   <w:rPr>
                     <w:rFonts w:asciiTheme="majorHAnsi" w:hAnsiTheme="majorHAnsi" w:cstheme="majorHAnsi"/>
-                    <w:lang w:val="es-ES"/>
+                    <w:lang w:val="en-US"/>
                   </w:rPr>
                   <w:t xml:space="preserve"> </w:t>
                 </w:r>
                 <w:r>
                   <w:rPr>
                     <w:rFonts w:asciiTheme="majorHAnsi" w:hAnsiTheme="majorHAnsi" w:cstheme="majorHAnsi"/>
-                    <w:lang w:val="es-ES"/>
+                    <w:lang w:val="en-US"/>
                   </w:rPr>
                   <w:t>45970335M</w:t>
                 </w:r>
@@ -322,7 +322,7 @@
               <w:sdtPr>
                 <w:rPr>
                   <w:rFonts w:asciiTheme="majorHAnsi" w:hAnsiTheme="majorHAnsi" w:cstheme="majorHAnsi"/>
-                  <w:lang w:val="es-ES"/>
+                  <w:lang w:val="en-US"/>
                 </w:rPr>
                 <w:tag w:val="UVUS05"/>
                 <w:id w:val="-1423649294"/>
@@ -336,21 +336,21 @@
                 <w:r>
                   <w:rPr>
                     <w:rFonts w:asciiTheme="majorHAnsi" w:hAnsiTheme="majorHAnsi" w:cstheme="majorHAnsi"/>
-                    <w:lang w:val="es-ES"/>
+                    <w:lang w:val="en-US"/>
                   </w:rPr>
                   <w:t xml:space="preserve"> </w:t>
                 </w:r>
                 <w:r>
                   <w:rPr>
                     <w:rFonts w:asciiTheme="majorHAnsi" w:hAnsiTheme="majorHAnsi" w:cstheme="majorHAnsi"/>
-                    <w:lang w:val="es-ES"/>
+                    <w:lang w:val="en-US"/>
                   </w:rPr>
                   <w:t>migpalgar1</w:t>
                 </w:r>
                 <w:r>
                   <w:rPr>
                     <w:rFonts w:asciiTheme="majorHAnsi" w:hAnsiTheme="majorHAnsi" w:cstheme="majorHAnsi"/>
-                    <w:lang w:val="es-ES"/>
+                    <w:lang w:val="en-US"/>
                   </w:rPr>
                   <w:t xml:space="preserve">  </w:t>
                 </w:r>
@@ -413,23 +413,7 @@
                     <w:rFonts w:asciiTheme="majorHAnsi" w:hAnsiTheme="majorHAnsi" w:cstheme="majorHAnsi"/>
                     <w:lang w:val="es-ES"/>
                   </w:rPr>
-                  <w:t xml:space="preserve">Palomo </w:t>
-                </w:r>
-                <w:proofErr w:type="spellStart"/>
-                <w:r>
-                  <w:rPr>
-                    <w:rFonts w:asciiTheme="majorHAnsi" w:hAnsiTheme="majorHAnsi" w:cstheme="majorHAnsi"/>
-                    <w:lang w:val="es-ES"/>
-                  </w:rPr>
-                  <w:t>Garcia</w:t>
-                </w:r>
-                <w:proofErr w:type="spellEnd"/>
-                <w:r>
-                  <w:rPr>
-                    <w:rFonts w:asciiTheme="majorHAnsi" w:hAnsiTheme="majorHAnsi" w:cstheme="majorHAnsi"/>
-                    <w:lang w:val="es-ES"/>
-                  </w:rPr>
-                  <w:t>, Miguel</w:t>
+                  <w:t>Palomo Garcia, Miguel</w:t>
                 </w:r>
                 <w:r>
                   <w:rPr>
@@ -474,6 +458,7 @@
               <w:sdtPr>
                 <w:rPr>
                   <w:rFonts w:asciiTheme="majorHAnsi" w:hAnsiTheme="majorHAnsi" w:cstheme="majorHAnsi"/>
+                  <w:lang w:val="es-ES"/>
                 </w:rPr>
                 <w:tag w:val="Roles5"/>
                 <w:id w:val="1581409429"/>
@@ -486,18 +471,21 @@
                 <w:r>
                   <w:rPr>
                     <w:rFonts w:asciiTheme="majorHAnsi" w:hAnsiTheme="majorHAnsi" w:cstheme="majorHAnsi"/>
+                    <w:lang w:val="es-ES"/>
                   </w:rPr>
                   <w:t xml:space="preserve"> </w:t>
                 </w:r>
                 <w:r>
                   <w:rPr>
                     <w:rFonts w:asciiTheme="majorHAnsi" w:hAnsiTheme="majorHAnsi" w:cstheme="majorHAnsi"/>
+                    <w:lang w:val="es-ES"/>
                   </w:rPr>
                   <w:t>Operator</w:t>
                 </w:r>
                 <w:r>
                   <w:rPr>
                     <w:rFonts w:asciiTheme="majorHAnsi" w:hAnsiTheme="majorHAnsi" w:cstheme="majorHAnsi"/>
+                    <w:lang w:val="es-ES"/>
                   </w:rPr>
                   <w:t xml:space="preserve">  </w:t>
                 </w:r>
@@ -4270,7 +4258,13 @@
         </w:sdtPr>
         <w:sdtContent>
           <w:r>
-            <w:t xml:space="preserve">    </w:t>
+            <w:t xml:space="preserve">  </w:t>
+          </w:r>
+          <w:r>
+            <w:t>X</w:t>
+          </w:r>
+          <w:r>
+            <w:t xml:space="preserve">  </w:t>
           </w:r>
         </w:sdtContent>
       </w:sdt>
@@ -4306,6 +4300,9 @@
       </w:pPr>
       <w:sdt>
         <w:sdtPr>
+          <w:rPr>
+            <w:u w:val="single"/>
+          </w:rPr>
           <w:tag w:val="Verdict"/>
           <w:id w:val="171458360"/>
           <w:placeholder>
@@ -4316,7 +4313,22 @@
         </w:sdtPr>
         <w:sdtContent>
           <w:r>
-            <w:t xml:space="preserve">    </w:t>
+            <w:rPr>
+              <w:u w:val="single"/>
+            </w:rPr>
+            <w:t xml:space="preserve">   </w:t>
+          </w:r>
+          <w:r>
+            <w:rPr>
+              <w:u w:val="single"/>
+            </w:rPr>
+            <w:t>X</w:t>
+          </w:r>
+          <w:r>
+            <w:rPr>
+              <w:u w:val="single"/>
+            </w:rPr>
+            <w:t xml:space="preserve"> </w:t>
           </w:r>
         </w:sdtContent>
       </w:sdt>
@@ -6268,9 +6280,11 @@
   </w:compat>
   <w:rsids>
     <w:rsidRoot w:val="00E73661"/>
+    <w:rsid w:val="002161BB"/>
     <w:rsid w:val="002512F7"/>
     <w:rsid w:val="003F4FC7"/>
     <w:rsid w:val="00953C3A"/>
+    <w:rsid w:val="00BB583C"/>
     <w:rsid w:val="00CC1DB0"/>
     <w:rsid w:val="00E73661"/>
   </w:rsids>
